--- a/coursework/finalReport/projectReview.docx
+++ b/coursework/finalReport/projectReview.docx
@@ -1,6 +1,6 @@
 
 <file path=word/document.xml><?xml version="1.0" encoding="utf-8"?>
-<w:document xmlns:wpc="http://schemas.microsoft.com/office/word/2010/wordprocessingCanvas" xmlns:mc="http://schemas.openxmlformats.org/markup-compatibility/2006" xmlns:o="urn:schemas-microsoft-com:office:office" xmlns:r="http://schemas.openxmlformats.org/officeDocument/2006/relationships" xmlns:m="http://schemas.openxmlformats.org/officeDocument/2006/math" xmlns:v="urn:schemas-microsoft-com:vml" xmlns:wp14="http://schemas.microsoft.com/office/word/2010/wordprocessingDrawing" xmlns:wp="http://schemas.openxmlformats.org/drawingml/2006/wordprocessingDrawing" xmlns:w10="urn:schemas-microsoft-com:office:word" xmlns:w="http://schemas.openxmlformats.org/wordprocessingml/2006/main" xmlns:w14="http://schemas.microsoft.com/office/word/2010/wordml" xmlns:w15="http://schemas.microsoft.com/office/word/2012/wordml" xmlns:wpg="http://schemas.microsoft.com/office/word/2010/wordprocessingGroup" xmlns:wpi="http://schemas.microsoft.com/office/word/2010/wordprocessingInk" xmlns:wne="http://schemas.microsoft.com/office/word/2006/wordml" xmlns:wps="http://schemas.microsoft.com/office/word/2010/wordprocessingShape" mc:Ignorable="w14 w15 wp14">
+<w:document xmlns:wpc="http://schemas.microsoft.com/office/word/2010/wordprocessingCanvas" xmlns:cx="http://schemas.microsoft.com/office/drawing/2014/chartex" xmlns:cx1="http://schemas.microsoft.com/office/drawing/2015/9/8/chartex" xmlns:cx2="http://schemas.microsoft.com/office/drawing/2015/10/21/chartex" xmlns:mc="http://schemas.openxmlformats.org/markup-compatibility/2006" xmlns:o="urn:schemas-microsoft-com:office:office" xmlns:r="http://schemas.openxmlformats.org/officeDocument/2006/relationships" xmlns:m="http://schemas.openxmlformats.org/officeDocument/2006/math" xmlns:v="urn:schemas-microsoft-com:vml" xmlns:wp14="http://schemas.microsoft.com/office/word/2010/wordprocessingDrawing" xmlns:wp="http://schemas.openxmlformats.org/drawingml/2006/wordprocessingDrawing" xmlns:w10="urn:schemas-microsoft-com:office:word" xmlns:w="http://schemas.openxmlformats.org/wordprocessingml/2006/main" xmlns:w14="http://schemas.microsoft.com/office/word/2010/wordml" xmlns:w15="http://schemas.microsoft.com/office/word/2012/wordml" xmlns:w16se="http://schemas.microsoft.com/office/word/2015/wordml/symex" xmlns:wpg="http://schemas.microsoft.com/office/word/2010/wordprocessingGroup" xmlns:wpi="http://schemas.microsoft.com/office/word/2010/wordprocessingInk" xmlns:wne="http://schemas.microsoft.com/office/word/2006/wordml" xmlns:wps="http://schemas.microsoft.com/office/word/2010/wordprocessingShape" mc:Ignorable="w14 w15 w16se wp14">
   <w:body>
     <w:sdt>
       <w:sdtPr>
@@ -411,7 +411,7 @@
                                         <w:sz w:val="28"/>
                                         <w:szCs w:val="28"/>
                                       </w:rPr>
-                                      <w:t>Fall 2015</w:t>
+                                      <w:t>Spring 2016</w:t>
                                     </w:r>
                                   </w:p>
                                 </w:sdtContent>
@@ -511,6 +511,7 @@
                               <w:calendar w:val="gregorian"/>
                             </w:date>
                           </w:sdtPr>
+                          <w:sdtEndPr/>
                           <w:sdtContent>
                             <w:p>
                               <w:pPr>
@@ -529,7 +530,7 @@
                                   <w:sz w:val="28"/>
                                   <w:szCs w:val="28"/>
                                 </w:rPr>
-                                <w:t>Fall 2015</w:t>
+                                <w:t>Spring 2016</w:t>
                               </w:r>
                             </w:p>
                           </w:sdtContent>
@@ -550,6 +551,7 @@
                               <w:dataBinding w:prefixMappings="xmlns:ns0='http://schemas.openxmlformats.org/officeDocument/2006/extended-properties' " w:xpath="/ns0:Properties[1]/ns0:Company[1]" w:storeItemID="{6668398D-A668-4E3E-A5EB-62B293D839F1}"/>
                               <w:text/>
                             </w:sdtPr>
+                            <w:sdtEndPr/>
                             <w:sdtContent>
                               <w:r>
                                 <w:rPr>
@@ -573,6 +575,7 @@
                               <w:dataBinding w:prefixMappings="xmlns:ns0='http://schemas.microsoft.com/office/2006/coverPageProps' " w:xpath="/ns0:CoverPageProperties[1]/ns0:CompanyAddress[1]" w:storeItemID="{55AF091B-3C7A-41E3-B477-F2FDAA23CFDA}"/>
                               <w:text/>
                             </w:sdtPr>
+                            <w:sdtEndPr/>
                             <w:sdtContent>
                               <w:r>
                                 <w:t>301 Sparkman Dr. NW, Huntsville, Alabama 35899</w:t>
@@ -828,19 +831,7 @@
           <w:sz w:val="28"/>
           <w:szCs w:val="28"/>
         </w:rPr>
-        <w:t>Lessons lea</w:t>
-      </w:r>
-      <w:bookmarkStart w:id="0" w:name="_GoBack"/>
-      <w:bookmarkEnd w:id="0"/>
-      <w:r>
-        <w:rPr>
-          <w:rFonts w:ascii="Times New Roman" w:hAnsi="Times New Roman" w:cs="Times New Roman"/>
-          <w:b/>
-          <w:bCs/>
-          <w:sz w:val="28"/>
-          <w:szCs w:val="28"/>
-        </w:rPr>
-        <w:t>rned</w:t>
+        <w:t>Lessons learned</w:t>
       </w:r>
     </w:p>
     <w:p>
@@ -995,7 +986,7 @@
 </file>
 
 <file path=word/endnotes.xml><?xml version="1.0" encoding="utf-8"?>
-<w:endnotes xmlns:wpc="http://schemas.microsoft.com/office/word/2010/wordprocessingCanvas" xmlns:mc="http://schemas.openxmlformats.org/markup-compatibility/2006" xmlns:o="urn:schemas-microsoft-com:office:office" xmlns:r="http://schemas.openxmlformats.org/officeDocument/2006/relationships" xmlns:m="http://schemas.openxmlformats.org/officeDocument/2006/math" xmlns:v="urn:schemas-microsoft-com:vml" xmlns:wp14="http://schemas.microsoft.com/office/word/2010/wordprocessingDrawing" xmlns:wp="http://schemas.openxmlformats.org/drawingml/2006/wordprocessingDrawing" xmlns:w10="urn:schemas-microsoft-com:office:word" xmlns:w="http://schemas.openxmlformats.org/wordprocessingml/2006/main" xmlns:w14="http://schemas.microsoft.com/office/word/2010/wordml" xmlns:w15="http://schemas.microsoft.com/office/word/2012/wordml" xmlns:wpg="http://schemas.microsoft.com/office/word/2010/wordprocessingGroup" xmlns:wpi="http://schemas.microsoft.com/office/word/2010/wordprocessingInk" xmlns:wne="http://schemas.microsoft.com/office/word/2006/wordml" xmlns:wps="http://schemas.microsoft.com/office/word/2010/wordprocessingShape" mc:Ignorable="w14 w15 wp14">
+<w:endnotes xmlns:wpc="http://schemas.microsoft.com/office/word/2010/wordprocessingCanvas" xmlns:cx="http://schemas.microsoft.com/office/drawing/2014/chartex" xmlns:cx1="http://schemas.microsoft.com/office/drawing/2015/9/8/chartex" xmlns:cx2="http://schemas.microsoft.com/office/drawing/2015/10/21/chartex" xmlns:mc="http://schemas.openxmlformats.org/markup-compatibility/2006" xmlns:o="urn:schemas-microsoft-com:office:office" xmlns:r="http://schemas.openxmlformats.org/officeDocument/2006/relationships" xmlns:m="http://schemas.openxmlformats.org/officeDocument/2006/math" xmlns:v="urn:schemas-microsoft-com:vml" xmlns:wp14="http://schemas.microsoft.com/office/word/2010/wordprocessingDrawing" xmlns:wp="http://schemas.openxmlformats.org/drawingml/2006/wordprocessingDrawing" xmlns:w10="urn:schemas-microsoft-com:office:word" xmlns:w="http://schemas.openxmlformats.org/wordprocessingml/2006/main" xmlns:w14="http://schemas.microsoft.com/office/word/2010/wordml" xmlns:w15="http://schemas.microsoft.com/office/word/2012/wordml" xmlns:w16se="http://schemas.microsoft.com/office/word/2015/wordml/symex" xmlns:wpg="http://schemas.microsoft.com/office/word/2010/wordprocessingGroup" xmlns:wpi="http://schemas.microsoft.com/office/word/2010/wordprocessingInk" xmlns:wne="http://schemas.microsoft.com/office/word/2006/wordml" xmlns:wps="http://schemas.microsoft.com/office/word/2010/wordprocessingShape" mc:Ignorable="w14 w15 w16se wp14">
   <w:endnote w:type="separator" w:id="-1">
     <w:p>
       <w:pPr>
@@ -1020,7 +1011,7 @@
 </file>
 
 <file path=word/footer1.xml><?xml version="1.0" encoding="utf-8"?>
-<w:ftr xmlns:wpc="http://schemas.microsoft.com/office/word/2010/wordprocessingCanvas" xmlns:mc="http://schemas.openxmlformats.org/markup-compatibility/2006" xmlns:o="urn:schemas-microsoft-com:office:office" xmlns:r="http://schemas.openxmlformats.org/officeDocument/2006/relationships" xmlns:m="http://schemas.openxmlformats.org/officeDocument/2006/math" xmlns:v="urn:schemas-microsoft-com:vml" xmlns:wp14="http://schemas.microsoft.com/office/word/2010/wordprocessingDrawing" xmlns:wp="http://schemas.openxmlformats.org/drawingml/2006/wordprocessingDrawing" xmlns:w10="urn:schemas-microsoft-com:office:word" xmlns:w="http://schemas.openxmlformats.org/wordprocessingml/2006/main" xmlns:w14="http://schemas.microsoft.com/office/word/2010/wordml" xmlns:w15="http://schemas.microsoft.com/office/word/2012/wordml" xmlns:wpg="http://schemas.microsoft.com/office/word/2010/wordprocessingGroup" xmlns:wpi="http://schemas.microsoft.com/office/word/2010/wordprocessingInk" xmlns:wne="http://schemas.microsoft.com/office/word/2006/wordml" xmlns:wps="http://schemas.microsoft.com/office/word/2010/wordprocessingShape" mc:Ignorable="w14 w15 wp14">
+<w:ftr xmlns:wpc="http://schemas.microsoft.com/office/word/2010/wordprocessingCanvas" xmlns:cx="http://schemas.microsoft.com/office/drawing/2014/chartex" xmlns:cx1="http://schemas.microsoft.com/office/drawing/2015/9/8/chartex" xmlns:cx2="http://schemas.microsoft.com/office/drawing/2015/10/21/chartex" xmlns:mc="http://schemas.openxmlformats.org/markup-compatibility/2006" xmlns:o="urn:schemas-microsoft-com:office:office" xmlns:r="http://schemas.openxmlformats.org/officeDocument/2006/relationships" xmlns:m="http://schemas.openxmlformats.org/officeDocument/2006/math" xmlns:v="urn:schemas-microsoft-com:vml" xmlns:wp14="http://schemas.microsoft.com/office/word/2010/wordprocessingDrawing" xmlns:wp="http://schemas.openxmlformats.org/drawingml/2006/wordprocessingDrawing" xmlns:w10="urn:schemas-microsoft-com:office:word" xmlns:w="http://schemas.openxmlformats.org/wordprocessingml/2006/main" xmlns:w14="http://schemas.microsoft.com/office/word/2010/wordml" xmlns:w15="http://schemas.microsoft.com/office/word/2012/wordml" xmlns:w16se="http://schemas.microsoft.com/office/word/2015/wordml/symex" xmlns:wpg="http://schemas.microsoft.com/office/word/2010/wordprocessingGroup" xmlns:wpi="http://schemas.microsoft.com/office/word/2010/wordprocessingInk" xmlns:wne="http://schemas.microsoft.com/office/word/2006/wordml" xmlns:wps="http://schemas.microsoft.com/office/word/2010/wordprocessingShape" mc:Ignorable="w14 w15 w16se wp14">
   <w:sdt>
     <w:sdtPr>
       <w:id w:val="83348657"/>
@@ -1068,7 +1059,7 @@
 </file>
 
 <file path=word/footnotes.xml><?xml version="1.0" encoding="utf-8"?>
-<w:footnotes xmlns:wpc="http://schemas.microsoft.com/office/word/2010/wordprocessingCanvas" xmlns:mc="http://schemas.openxmlformats.org/markup-compatibility/2006" xmlns:o="urn:schemas-microsoft-com:office:office" xmlns:r="http://schemas.openxmlformats.org/officeDocument/2006/relationships" xmlns:m="http://schemas.openxmlformats.org/officeDocument/2006/math" xmlns:v="urn:schemas-microsoft-com:vml" xmlns:wp14="http://schemas.microsoft.com/office/word/2010/wordprocessingDrawing" xmlns:wp="http://schemas.openxmlformats.org/drawingml/2006/wordprocessingDrawing" xmlns:w10="urn:schemas-microsoft-com:office:word" xmlns:w="http://schemas.openxmlformats.org/wordprocessingml/2006/main" xmlns:w14="http://schemas.microsoft.com/office/word/2010/wordml" xmlns:w15="http://schemas.microsoft.com/office/word/2012/wordml" xmlns:wpg="http://schemas.microsoft.com/office/word/2010/wordprocessingGroup" xmlns:wpi="http://schemas.microsoft.com/office/word/2010/wordprocessingInk" xmlns:wne="http://schemas.microsoft.com/office/word/2006/wordml" xmlns:wps="http://schemas.microsoft.com/office/word/2010/wordprocessingShape" mc:Ignorable="w14 w15 wp14">
+<w:footnotes xmlns:wpc="http://schemas.microsoft.com/office/word/2010/wordprocessingCanvas" xmlns:cx="http://schemas.microsoft.com/office/drawing/2014/chartex" xmlns:cx1="http://schemas.microsoft.com/office/drawing/2015/9/8/chartex" xmlns:cx2="http://schemas.microsoft.com/office/drawing/2015/10/21/chartex" xmlns:mc="http://schemas.openxmlformats.org/markup-compatibility/2006" xmlns:o="urn:schemas-microsoft-com:office:office" xmlns:r="http://schemas.openxmlformats.org/officeDocument/2006/relationships" xmlns:m="http://schemas.openxmlformats.org/officeDocument/2006/math" xmlns:v="urn:schemas-microsoft-com:vml" xmlns:wp14="http://schemas.microsoft.com/office/word/2010/wordprocessingDrawing" xmlns:wp="http://schemas.openxmlformats.org/drawingml/2006/wordprocessingDrawing" xmlns:w10="urn:schemas-microsoft-com:office:word" xmlns:w="http://schemas.openxmlformats.org/wordprocessingml/2006/main" xmlns:w14="http://schemas.microsoft.com/office/word/2010/wordml" xmlns:w15="http://schemas.microsoft.com/office/word/2012/wordml" xmlns:w16se="http://schemas.microsoft.com/office/word/2015/wordml/symex" xmlns:wpg="http://schemas.microsoft.com/office/word/2010/wordprocessingGroup" xmlns:wpi="http://schemas.microsoft.com/office/word/2010/wordprocessingInk" xmlns:wne="http://schemas.microsoft.com/office/word/2006/wordml" xmlns:wps="http://schemas.microsoft.com/office/word/2010/wordprocessingShape" mc:Ignorable="w14 w15 w16se wp14">
   <w:footnote w:type="separator" w:id="-1">
     <w:p>
       <w:pPr>
@@ -1093,7 +1084,7 @@
 </file>
 
 <file path=word/header1.xml><?xml version="1.0" encoding="utf-8"?>
-<w:hdr xmlns:wpc="http://schemas.microsoft.com/office/word/2010/wordprocessingCanvas" xmlns:mc="http://schemas.openxmlformats.org/markup-compatibility/2006" xmlns:o="urn:schemas-microsoft-com:office:office" xmlns:r="http://schemas.openxmlformats.org/officeDocument/2006/relationships" xmlns:m="http://schemas.openxmlformats.org/officeDocument/2006/math" xmlns:v="urn:schemas-microsoft-com:vml" xmlns:wp14="http://schemas.microsoft.com/office/word/2010/wordprocessingDrawing" xmlns:wp="http://schemas.openxmlformats.org/drawingml/2006/wordprocessingDrawing" xmlns:w10="urn:schemas-microsoft-com:office:word" xmlns:w="http://schemas.openxmlformats.org/wordprocessingml/2006/main" xmlns:w14="http://schemas.microsoft.com/office/word/2010/wordml" xmlns:w15="http://schemas.microsoft.com/office/word/2012/wordml" xmlns:wpg="http://schemas.microsoft.com/office/word/2010/wordprocessingGroup" xmlns:wpi="http://schemas.microsoft.com/office/word/2010/wordprocessingInk" xmlns:wne="http://schemas.microsoft.com/office/word/2006/wordml" xmlns:wps="http://schemas.microsoft.com/office/word/2010/wordprocessingShape" mc:Ignorable="w14 w15 wp14">
+<w:hdr xmlns:wpc="http://schemas.microsoft.com/office/word/2010/wordprocessingCanvas" xmlns:cx="http://schemas.microsoft.com/office/drawing/2014/chartex" xmlns:cx1="http://schemas.microsoft.com/office/drawing/2015/9/8/chartex" xmlns:cx2="http://schemas.microsoft.com/office/drawing/2015/10/21/chartex" xmlns:mc="http://schemas.openxmlformats.org/markup-compatibility/2006" xmlns:o="urn:schemas-microsoft-com:office:office" xmlns:r="http://schemas.openxmlformats.org/officeDocument/2006/relationships" xmlns:m="http://schemas.openxmlformats.org/officeDocument/2006/math" xmlns:v="urn:schemas-microsoft-com:vml" xmlns:wp14="http://schemas.microsoft.com/office/word/2010/wordprocessingDrawing" xmlns:wp="http://schemas.openxmlformats.org/drawingml/2006/wordprocessingDrawing" xmlns:w10="urn:schemas-microsoft-com:office:word" xmlns:w="http://schemas.openxmlformats.org/wordprocessingml/2006/main" xmlns:w14="http://schemas.microsoft.com/office/word/2010/wordml" xmlns:w15="http://schemas.microsoft.com/office/word/2012/wordml" xmlns:w16se="http://schemas.microsoft.com/office/word/2015/wordml/symex" xmlns:wpg="http://schemas.microsoft.com/office/word/2010/wordprocessingGroup" xmlns:wpi="http://schemas.microsoft.com/office/word/2010/wordprocessingInk" xmlns:wne="http://schemas.microsoft.com/office/word/2006/wordml" xmlns:wps="http://schemas.microsoft.com/office/word/2010/wordprocessingShape" mc:Ignorable="w14 w15 w16se wp14">
   <w:p>
     <w:pPr>
       <w:pStyle w:val="Header"/>
@@ -1110,7 +1101,7 @@
 </file>
 
 <file path=word/numbering.xml><?xml version="1.0" encoding="utf-8"?>
-<w:numbering xmlns:wpc="http://schemas.microsoft.com/office/word/2010/wordprocessingCanvas" xmlns:mc="http://schemas.openxmlformats.org/markup-compatibility/2006" xmlns:o="urn:schemas-microsoft-com:office:office" xmlns:r="http://schemas.openxmlformats.org/officeDocument/2006/relationships" xmlns:m="http://schemas.openxmlformats.org/officeDocument/2006/math" xmlns:v="urn:schemas-microsoft-com:vml" xmlns:wp14="http://schemas.microsoft.com/office/word/2010/wordprocessingDrawing" xmlns:wp="http://schemas.openxmlformats.org/drawingml/2006/wordprocessingDrawing" xmlns:w10="urn:schemas-microsoft-com:office:word" xmlns:w="http://schemas.openxmlformats.org/wordprocessingml/2006/main" xmlns:w14="http://schemas.microsoft.com/office/word/2010/wordml" xmlns:w15="http://schemas.microsoft.com/office/word/2012/wordml" xmlns:wpg="http://schemas.microsoft.com/office/word/2010/wordprocessingGroup" xmlns:wpi="http://schemas.microsoft.com/office/word/2010/wordprocessingInk" xmlns:wne="http://schemas.microsoft.com/office/word/2006/wordml" xmlns:wps="http://schemas.microsoft.com/office/word/2010/wordprocessingShape" mc:Ignorable="w14 w15 wp14">
+<w:numbering xmlns:wpc="http://schemas.microsoft.com/office/word/2010/wordprocessingCanvas" xmlns:cx="http://schemas.microsoft.com/office/drawing/2014/chartex" xmlns:cx1="http://schemas.microsoft.com/office/drawing/2015/9/8/chartex" xmlns:cx2="http://schemas.microsoft.com/office/drawing/2015/10/21/chartex" xmlns:mc="http://schemas.openxmlformats.org/markup-compatibility/2006" xmlns:o="urn:schemas-microsoft-com:office:office" xmlns:r="http://schemas.openxmlformats.org/officeDocument/2006/relationships" xmlns:m="http://schemas.openxmlformats.org/officeDocument/2006/math" xmlns:v="urn:schemas-microsoft-com:vml" xmlns:wp14="http://schemas.microsoft.com/office/word/2010/wordprocessingDrawing" xmlns:wp="http://schemas.openxmlformats.org/drawingml/2006/wordprocessingDrawing" xmlns:w10="urn:schemas-microsoft-com:office:word" xmlns:w="http://schemas.openxmlformats.org/wordprocessingml/2006/main" xmlns:w14="http://schemas.microsoft.com/office/word/2010/wordml" xmlns:w15="http://schemas.microsoft.com/office/word/2012/wordml" xmlns:w16se="http://schemas.microsoft.com/office/word/2015/wordml/symex" xmlns:wpg="http://schemas.microsoft.com/office/word/2010/wordprocessingGroup" xmlns:wpi="http://schemas.microsoft.com/office/word/2010/wordprocessingInk" xmlns:wne="http://schemas.microsoft.com/office/word/2006/wordml" xmlns:wps="http://schemas.microsoft.com/office/word/2010/wordprocessingShape" mc:Ignorable="w14 w15 w16se wp14">
   <w:abstractNum w:abstractNumId="0" w15:restartNumberingAfterBreak="0">
     <w:nsid w:val="030F0B95"/>
     <w:multiLevelType w:val="hybridMultilevel"/>
@@ -4711,7 +4702,7 @@
 </file>
 
 <file path=word/styles.xml><?xml version="1.0" encoding="utf-8"?>
-<w:styles xmlns:mc="http://schemas.openxmlformats.org/markup-compatibility/2006" xmlns:r="http://schemas.openxmlformats.org/officeDocument/2006/relationships" xmlns:w="http://schemas.openxmlformats.org/wordprocessingml/2006/main" xmlns:w14="http://schemas.microsoft.com/office/word/2010/wordml" xmlns:w15="http://schemas.microsoft.com/office/word/2012/wordml" mc:Ignorable="w14 w15">
+<w:styles xmlns:mc="http://schemas.openxmlformats.org/markup-compatibility/2006" xmlns:r="http://schemas.openxmlformats.org/officeDocument/2006/relationships" xmlns:w="http://schemas.openxmlformats.org/wordprocessingml/2006/main" xmlns:w14="http://schemas.microsoft.com/office/word/2010/wordml" xmlns:w15="http://schemas.microsoft.com/office/word/2012/wordml" xmlns:w16se="http://schemas.microsoft.com/office/word/2015/wordml/symex" mc:Ignorable="w14 w15 w16se">
   <w:docDefaults>
     <w:rPrDefault>
       <w:rPr>
@@ -4727,7 +4718,7 @@
       </w:pPr>
     </w:pPrDefault>
   </w:docDefaults>
-  <w:latentStyles w:defLockedState="0" w:defUIPriority="99" w:defSemiHidden="0" w:defUnhideWhenUsed="0" w:defQFormat="0" w:count="371">
+  <w:latentStyles w:defLockedState="0" w:defUIPriority="99" w:defSemiHidden="0" w:defUnhideWhenUsed="0" w:defQFormat="0" w:count="372">
     <w:lsdException w:name="Normal" w:uiPriority="0" w:qFormat="1"/>
     <w:lsdException w:name="heading 1" w:uiPriority="9" w:qFormat="1"/>
     <w:lsdException w:name="heading 2" w:semiHidden="1" w:uiPriority="9" w:unhideWhenUsed="1" w:qFormat="1"/>
@@ -4833,7 +4824,6 @@
     <w:lsdException w:name="HTML Sample" w:semiHidden="1" w:unhideWhenUsed="1"/>
     <w:lsdException w:name="HTML Typewriter" w:semiHidden="1" w:unhideWhenUsed="1"/>
     <w:lsdException w:name="HTML Variable" w:semiHidden="1" w:unhideWhenUsed="1"/>
-    <w:lsdException w:name="Normal Table" w:semiHidden="1" w:unhideWhenUsed="1"/>
     <w:lsdException w:name="annotation subject" w:semiHidden="1" w:unhideWhenUsed="1"/>
     <w:lsdException w:name="No List" w:semiHidden="1" w:unhideWhenUsed="1"/>
     <w:lsdException w:name="Outline List 1" w:semiHidden="1" w:unhideWhenUsed="1"/>
@@ -4880,10 +4870,8 @@
     <w:lsdException w:name="Table Subtle 2" w:semiHidden="1" w:unhideWhenUsed="1"/>
     <w:lsdException w:name="Table Web 1" w:semiHidden="1" w:unhideWhenUsed="1"/>
     <w:lsdException w:name="Table Web 2" w:semiHidden="1" w:unhideWhenUsed="1"/>
-    <w:lsdException w:name="Table Web 3" w:semiHidden="1" w:unhideWhenUsed="1"/>
     <w:lsdException w:name="Balloon Text" w:semiHidden="1" w:unhideWhenUsed="1"/>
     <w:lsdException w:name="Table Grid" w:uiPriority="39"/>
-    <w:lsdException w:name="Table Theme" w:semiHidden="1" w:unhideWhenUsed="1"/>
     <w:lsdException w:name="Placeholder Text" w:semiHidden="1"/>
     <w:lsdException w:name="No Spacing" w:uiPriority="1" w:qFormat="1"/>
     <w:lsdException w:name="Light Shading" w:uiPriority="60"/>
@@ -5099,6 +5087,7 @@
     <w:lsdException w:name="List Table 5 Dark Accent 6" w:uiPriority="50"/>
     <w:lsdException w:name="List Table 6 Colorful Accent 6" w:uiPriority="51"/>
     <w:lsdException w:name="List Table 7 Colorful Accent 6" w:uiPriority="52"/>
+    <w:lsdException w:name="Mention" w:semiHidden="1" w:unhideWhenUsed="1"/>
   </w:latentStyles>
   <w:style w:type="paragraph" w:default="1" w:styleId="Normal">
     <w:name w:val="Normal"/>
@@ -5338,7 +5327,7 @@
 </file>
 
 <file path=word/glossary/document.xml><?xml version="1.0" encoding="utf-8"?>
-<w:glossaryDocument xmlns:wpc="http://schemas.microsoft.com/office/word/2010/wordprocessingCanvas" xmlns:mc="http://schemas.openxmlformats.org/markup-compatibility/2006" xmlns:o="urn:schemas-microsoft-com:office:office" xmlns:r="http://schemas.openxmlformats.org/officeDocument/2006/relationships" xmlns:m="http://schemas.openxmlformats.org/officeDocument/2006/math" xmlns:v="urn:schemas-microsoft-com:vml" xmlns:wp14="http://schemas.microsoft.com/office/word/2010/wordprocessingDrawing" xmlns:wp="http://schemas.openxmlformats.org/drawingml/2006/wordprocessingDrawing" xmlns:w10="urn:schemas-microsoft-com:office:word" xmlns:w="http://schemas.openxmlformats.org/wordprocessingml/2006/main" xmlns:w14="http://schemas.microsoft.com/office/word/2010/wordml" xmlns:w15="http://schemas.microsoft.com/office/word/2012/wordml" xmlns:wpg="http://schemas.microsoft.com/office/word/2010/wordprocessingGroup" xmlns:wpi="http://schemas.microsoft.com/office/word/2010/wordprocessingInk" xmlns:wne="http://schemas.microsoft.com/office/word/2006/wordml" xmlns:wps="http://schemas.microsoft.com/office/word/2010/wordprocessingShape" mc:Ignorable="w14 w15 wp14">
+<w:glossaryDocument xmlns:wpc="http://schemas.microsoft.com/office/word/2010/wordprocessingCanvas" xmlns:cx="http://schemas.microsoft.com/office/drawing/2014/chartex" xmlns:cx1="http://schemas.microsoft.com/office/drawing/2015/9/8/chartex" xmlns:cx2="http://schemas.microsoft.com/office/drawing/2015/10/21/chartex" xmlns:mc="http://schemas.openxmlformats.org/markup-compatibility/2006" xmlns:o="urn:schemas-microsoft-com:office:office" xmlns:r="http://schemas.openxmlformats.org/officeDocument/2006/relationships" xmlns:m="http://schemas.openxmlformats.org/officeDocument/2006/math" xmlns:v="urn:schemas-microsoft-com:vml" xmlns:wp14="http://schemas.microsoft.com/office/word/2010/wordprocessingDrawing" xmlns:wp="http://schemas.openxmlformats.org/drawingml/2006/wordprocessingDrawing" xmlns:w10="urn:schemas-microsoft-com:office:word" xmlns:w="http://schemas.openxmlformats.org/wordprocessingml/2006/main" xmlns:w14="http://schemas.microsoft.com/office/word/2010/wordml" xmlns:w15="http://schemas.microsoft.com/office/word/2012/wordml" xmlns:w16se="http://schemas.microsoft.com/office/word/2015/wordml/symex" xmlns:wpg="http://schemas.microsoft.com/office/word/2010/wordprocessingGroup" xmlns:wpi="http://schemas.microsoft.com/office/word/2010/wordprocessingInk" xmlns:wne="http://schemas.microsoft.com/office/word/2006/wordml" xmlns:wps="http://schemas.microsoft.com/office/word/2010/wordprocessingShape" mc:Ignorable="w14 w15 w16se wp14">
   <w:docParts>
     <w:docPart>
       <w:docPartPr>
@@ -5409,7 +5398,7 @@
 </file>
 
 <file path=word/glossary/fontTable.xml><?xml version="1.0" encoding="utf-8"?>
-<w:fonts xmlns:mc="http://schemas.openxmlformats.org/markup-compatibility/2006" xmlns:r="http://schemas.openxmlformats.org/officeDocument/2006/relationships" xmlns:w="http://schemas.openxmlformats.org/wordprocessingml/2006/main" xmlns:w14="http://schemas.microsoft.com/office/word/2010/wordml" xmlns:w15="http://schemas.microsoft.com/office/word/2012/wordml" mc:Ignorable="w14 w15">
+<w:fonts xmlns:mc="http://schemas.openxmlformats.org/markup-compatibility/2006" xmlns:r="http://schemas.openxmlformats.org/officeDocument/2006/relationships" xmlns:w="http://schemas.openxmlformats.org/wordprocessingml/2006/main" xmlns:w14="http://schemas.microsoft.com/office/word/2010/wordml" xmlns:w15="http://schemas.microsoft.com/office/word/2012/wordml" xmlns:w16se="http://schemas.microsoft.com/office/word/2015/wordml/symex" mc:Ignorable="w14 w15 w16se">
   <w:font w:name="Symbol">
     <w:panose1 w:val="05050102010706020507"/>
     <w:charset w:val="02"/>
@@ -5456,7 +5445,7 @@
 </file>
 
 <file path=word/glossary/settings.xml><?xml version="1.0" encoding="utf-8"?>
-<w:settings xmlns:mc="http://schemas.openxmlformats.org/markup-compatibility/2006" xmlns:o="urn:schemas-microsoft-com:office:office" xmlns:r="http://schemas.openxmlformats.org/officeDocument/2006/relationships" xmlns:m="http://schemas.openxmlformats.org/officeDocument/2006/math" xmlns:v="urn:schemas-microsoft-com:vml" xmlns:w10="urn:schemas-microsoft-com:office:word" xmlns:w="http://schemas.openxmlformats.org/wordprocessingml/2006/main" xmlns:w14="http://schemas.microsoft.com/office/word/2010/wordml" xmlns:w15="http://schemas.microsoft.com/office/word/2012/wordml" xmlns:sl="http://schemas.openxmlformats.org/schemaLibrary/2006/main" mc:Ignorable="w14 w15">
+<w:settings xmlns:mc="http://schemas.openxmlformats.org/markup-compatibility/2006" xmlns:o="urn:schemas-microsoft-com:office:office" xmlns:r="http://schemas.openxmlformats.org/officeDocument/2006/relationships" xmlns:m="http://schemas.openxmlformats.org/officeDocument/2006/math" xmlns:v="urn:schemas-microsoft-com:vml" xmlns:w10="urn:schemas-microsoft-com:office:word" xmlns:w="http://schemas.openxmlformats.org/wordprocessingml/2006/main" xmlns:w14="http://schemas.microsoft.com/office/word/2010/wordml" xmlns:w15="http://schemas.microsoft.com/office/word/2012/wordml" xmlns:w16se="http://schemas.microsoft.com/office/word/2015/wordml/symex" xmlns:sl="http://schemas.openxmlformats.org/schemaLibrary/2006/main" mc:Ignorable="w14 w15 w16se">
   <w:view w:val="normal"/>
   <w:defaultTabStop w:val="720"/>
   <w:characterSpacingControl w:val="doNotCompress"/>
@@ -5473,6 +5462,7 @@
     <w:rsid w:val="001315F1"/>
     <w:rsid w:val="002055D6"/>
     <w:rsid w:val="002D02A8"/>
+    <w:rsid w:val="004A4A9A"/>
     <w:rsid w:val="00516D65"/>
     <w:rsid w:val="00533A1A"/>
     <w:rsid w:val="008A1F0A"/>
@@ -5504,7 +5494,7 @@
 </file>
 
 <file path=word/glossary/styles.xml><?xml version="1.0" encoding="utf-8"?>
-<w:styles xmlns:mc="http://schemas.openxmlformats.org/markup-compatibility/2006" xmlns:r="http://schemas.openxmlformats.org/officeDocument/2006/relationships" xmlns:w="http://schemas.openxmlformats.org/wordprocessingml/2006/main" xmlns:w14="http://schemas.microsoft.com/office/word/2010/wordml" xmlns:w15="http://schemas.microsoft.com/office/word/2012/wordml" mc:Ignorable="w14 w15">
+<w:styles xmlns:mc="http://schemas.openxmlformats.org/markup-compatibility/2006" xmlns:r="http://schemas.openxmlformats.org/officeDocument/2006/relationships" xmlns:w="http://schemas.openxmlformats.org/wordprocessingml/2006/main" xmlns:w14="http://schemas.microsoft.com/office/word/2010/wordml" xmlns:w15="http://schemas.microsoft.com/office/word/2012/wordml" xmlns:w16se="http://schemas.microsoft.com/office/word/2015/wordml/symex" mc:Ignorable="w14 w15 w16se">
   <w:docDefaults>
     <w:rPrDefault>
       <w:rPr>
@@ -5520,7 +5510,7 @@
       </w:pPr>
     </w:pPrDefault>
   </w:docDefaults>
-  <w:latentStyles w:defLockedState="0" w:defUIPriority="99" w:defSemiHidden="0" w:defUnhideWhenUsed="0" w:defQFormat="0" w:count="371">
+  <w:latentStyles w:defLockedState="0" w:defUIPriority="99" w:defSemiHidden="0" w:defUnhideWhenUsed="0" w:defQFormat="0" w:count="372">
     <w:lsdException w:name="Normal" w:uiPriority="0" w:qFormat="1"/>
     <w:lsdException w:name="heading 1" w:uiPriority="9" w:qFormat="1"/>
     <w:lsdException w:name="heading 2" w:semiHidden="1" w:uiPriority="9" w:unhideWhenUsed="1" w:qFormat="1"/>
@@ -5626,7 +5616,6 @@
     <w:lsdException w:name="HTML Sample" w:semiHidden="1" w:unhideWhenUsed="1"/>
     <w:lsdException w:name="HTML Typewriter" w:semiHidden="1" w:unhideWhenUsed="1"/>
     <w:lsdException w:name="HTML Variable" w:semiHidden="1" w:unhideWhenUsed="1"/>
-    <w:lsdException w:name="Normal Table" w:semiHidden="1" w:unhideWhenUsed="1"/>
     <w:lsdException w:name="annotation subject" w:semiHidden="1" w:unhideWhenUsed="1"/>
     <w:lsdException w:name="No List" w:semiHidden="1" w:unhideWhenUsed="1"/>
     <w:lsdException w:name="Outline List 1" w:semiHidden="1" w:unhideWhenUsed="1"/>
@@ -5673,10 +5662,8 @@
     <w:lsdException w:name="Table Subtle 2" w:semiHidden="1" w:unhideWhenUsed="1"/>
     <w:lsdException w:name="Table Web 1" w:semiHidden="1" w:unhideWhenUsed="1"/>
     <w:lsdException w:name="Table Web 2" w:semiHidden="1" w:unhideWhenUsed="1"/>
-    <w:lsdException w:name="Table Web 3" w:semiHidden="1" w:unhideWhenUsed="1"/>
     <w:lsdException w:name="Balloon Text" w:semiHidden="1" w:unhideWhenUsed="1"/>
     <w:lsdException w:name="Table Grid" w:uiPriority="39"/>
-    <w:lsdException w:name="Table Theme" w:semiHidden="1" w:unhideWhenUsed="1"/>
     <w:lsdException w:name="Placeholder Text" w:semiHidden="1"/>
     <w:lsdException w:name="No Spacing" w:uiPriority="1" w:qFormat="1"/>
     <w:lsdException w:name="Light Shading" w:uiPriority="60"/>
@@ -5892,6 +5879,7 @@
     <w:lsdException w:name="List Table 5 Dark Accent 6" w:uiPriority="50"/>
     <w:lsdException w:name="List Table 6 Colorful Accent 6" w:uiPriority="51"/>
     <w:lsdException w:name="List Table 7 Colorful Accent 6" w:uiPriority="52"/>
+    <w:lsdException w:name="Mention" w:semiHidden="1" w:unhideWhenUsed="1"/>
   </w:latentStyles>
   <w:style w:type="paragraph" w:default="1" w:styleId="Normal">
     <w:name w:val="Normal"/>
@@ -5936,7 +5924,7 @@
 </file>
 
 <file path=word/glossary/webSettings.xml><?xml version="1.0" encoding="utf-8"?>
-<w:webSettings xmlns:mc="http://schemas.openxmlformats.org/markup-compatibility/2006" xmlns:r="http://schemas.openxmlformats.org/officeDocument/2006/relationships" xmlns:w="http://schemas.openxmlformats.org/wordprocessingml/2006/main" xmlns:w14="http://schemas.microsoft.com/office/word/2010/wordml" xmlns:w15="http://schemas.microsoft.com/office/word/2012/wordml" mc:Ignorable="w14 w15">
+<w:webSettings xmlns:mc="http://schemas.openxmlformats.org/markup-compatibility/2006" xmlns:r="http://schemas.openxmlformats.org/officeDocument/2006/relationships" xmlns:w="http://schemas.openxmlformats.org/wordprocessingml/2006/main" xmlns:w14="http://schemas.microsoft.com/office/word/2010/wordml" xmlns:w15="http://schemas.microsoft.com/office/word/2012/wordml" xmlns:w16se="http://schemas.microsoft.com/office/word/2015/wordml/symex" mc:Ignorable="w14 w15 w16se">
   <w:optimizeForBrowser/>
   <w:allowPNG/>
 </w:webSettings>
@@ -6205,7 +6193,7 @@
 
 <file path=customXml/item1.xml><?xml version="1.0" encoding="utf-8"?>
 <CoverPageProperties xmlns="http://schemas.microsoft.com/office/2006/coverPageProps">
-  <PublishDate>Fall 2015</PublishDate>
+  <PublishDate>Spring 2016</PublishDate>
   <Abstract/>
   <CompanyAddress>301 Sparkman Dr. NW, Huntsville, Alabama 35899</CompanyAddress>
   <CompanyPhone/>
@@ -6227,7 +6215,7 @@
 </file>
 
 <file path=customXml/itemProps2.xml><?xml version="1.0" encoding="utf-8"?>
-<ds:datastoreItem xmlns:ds="http://schemas.openxmlformats.org/officeDocument/2006/customXml" ds:itemID="{D3340810-599B-4948-B834-EC8DF9F69A43}">
+<ds:datastoreItem xmlns:ds="http://schemas.openxmlformats.org/officeDocument/2006/customXml" ds:itemID="{0C32BD40-3A04-4A42-93D4-FA047711FA33}">
   <ds:schemaRefs>
     <ds:schemaRef ds:uri="http://schemas.openxmlformats.org/officeDocument/2006/bibliography"/>
   </ds:schemaRefs>

--- a/coursework/finalReport/projectReview.docx
+++ b/coursework/finalReport/projectReview.docx
@@ -719,35 +719,7 @@
           <w:szCs w:val="28"/>
         </w:rPr>
         <w:lastRenderedPageBreak/>
-        <w:t>Project Review</w:t>
-      </w:r>
-    </w:p>
-    <w:p>
-      <w:pPr>
-        <w:rPr>
-          <w:rFonts w:ascii="Times New Roman" w:hAnsi="Times New Roman" w:cs="Times New Roman"/>
-          <w:sz w:val="24"/>
-          <w:szCs w:val="24"/>
-        </w:rPr>
-      </w:pPr>
-      <w:r>
-        <w:rPr>
-          <w:rFonts w:ascii="Times New Roman" w:hAnsi="Times New Roman" w:cs="Times New Roman"/>
-          <w:bCs/>
-          <w:sz w:val="24"/>
-          <w:szCs w:val="24"/>
-        </w:rPr>
-        <w:t>We were able to accomplish xyz.</w:t>
-      </w:r>
-      <w:r>
-        <w:rPr>
-          <w:rFonts w:ascii="Times New Roman" w:hAnsi="Times New Roman" w:cs="Times New Roman"/>
-          <w:bCs/>
-          <w:sz w:val="24"/>
-          <w:szCs w:val="24"/>
-        </w:rPr>
-        <w:br/>
-        <w:t xml:space="preserve">This is where we list the biggest thing. </w:t>
+        <w:t>Design Problem</w:t>
       </w:r>
     </w:p>
     <w:p>
@@ -768,7 +740,7 @@
           <w:sz w:val="28"/>
           <w:szCs w:val="28"/>
         </w:rPr>
-        <w:t>Modifications of the proposed approach</w:t>
+        <w:t>Background Information</w:t>
       </w:r>
     </w:p>
     <w:p>
@@ -789,7 +761,7 @@
           <w:sz w:val="28"/>
           <w:szCs w:val="28"/>
         </w:rPr>
-        <w:t xml:space="preserve"> </w:t>
+        <w:t>Design Approach</w:t>
       </w:r>
     </w:p>
     <w:p>
@@ -810,7 +782,7 @@
           <w:sz w:val="28"/>
           <w:szCs w:val="28"/>
         </w:rPr>
-        <w:t>Modifications in the timeline and deliverables</w:t>
+        <w:t>Design information</w:t>
       </w:r>
     </w:p>
     <w:p>
@@ -831,7 +803,7 @@
           <w:sz w:val="28"/>
           <w:szCs w:val="28"/>
         </w:rPr>
-        <w:t>Lessons learned</w:t>
+        <w:t>Test Scenarios</w:t>
       </w:r>
     </w:p>
     <w:p>
@@ -852,7 +824,7 @@
           <w:sz w:val="28"/>
           <w:szCs w:val="28"/>
         </w:rPr>
-        <w:t>Project Status</w:t>
+        <w:t>Cost Data</w:t>
       </w:r>
     </w:p>
     <w:p>
@@ -873,7 +845,7 @@
           <w:sz w:val="28"/>
           <w:szCs w:val="28"/>
         </w:rPr>
-        <w:t>Description of results and project functionality</w:t>
+        <w:t>Conclusions</w:t>
       </w:r>
     </w:p>
     <w:p>
@@ -894,7 +866,7 @@
           <w:sz w:val="28"/>
           <w:szCs w:val="28"/>
         </w:rPr>
-        <w:t>Testing</w:t>
+        <w:t>Future Work</w:t>
       </w:r>
     </w:p>
     <w:p>
@@ -915,7 +887,7 @@
           <w:sz w:val="28"/>
           <w:szCs w:val="28"/>
         </w:rPr>
-        <w:t>Conclusion</w:t>
+        <w:t>Appendix</w:t>
       </w:r>
     </w:p>
     <w:p>
@@ -936,7 +908,8 @@
           <w:sz w:val="28"/>
           <w:szCs w:val="28"/>
         </w:rPr>
-        <w:t>Lessons learned</w:t>
+        <w:tab/>
+        <w:t>User’s manual</w:t>
       </w:r>
     </w:p>
     <w:p>
@@ -957,11 +930,9 @@
           <w:sz w:val="28"/>
           <w:szCs w:val="28"/>
         </w:rPr>
-        <w:t>Future work and recommendations</w:t>
+        <w:tab/>
       </w:r>
-    </w:p>
-    <w:p>
-      <w:pPr>
+      <w:r>
         <w:rPr>
           <w:rFonts w:ascii="Times New Roman" w:hAnsi="Times New Roman" w:cs="Times New Roman"/>
           <w:b/>
@@ -969,7 +940,105 @@
           <w:sz w:val="28"/>
           <w:szCs w:val="28"/>
         </w:rPr>
-      </w:pPr>
+        <w:tab/>
+        <w:t>AT Keyboard</w:t>
+      </w:r>
+      <w:r>
+        <w:rPr>
+          <w:rFonts w:ascii="Times New Roman" w:hAnsi="Times New Roman" w:cs="Times New Roman"/>
+          <w:b/>
+          <w:bCs/>
+          <w:sz w:val="28"/>
+          <w:szCs w:val="28"/>
+        </w:rPr>
+        <w:br/>
+      </w:r>
+    </w:p>
+    <w:p>
+      <w:pPr>
+        <w:rPr>
+          <w:rFonts w:ascii="Times New Roman" w:hAnsi="Times New Roman" w:cs="Times New Roman"/>
+          <w:b/>
+          <w:bCs/>
+          <w:sz w:val="28"/>
+          <w:szCs w:val="28"/>
+        </w:rPr>
+      </w:pPr>
+      <w:r>
+        <w:rPr>
+          <w:rFonts w:ascii="Times New Roman" w:hAnsi="Times New Roman" w:cs="Times New Roman"/>
+          <w:b/>
+          <w:bCs/>
+          <w:sz w:val="28"/>
+          <w:szCs w:val="28"/>
+        </w:rPr>
+        <w:tab/>
+      </w:r>
+      <w:r>
+        <w:rPr>
+          <w:rFonts w:ascii="Times New Roman" w:hAnsi="Times New Roman" w:cs="Times New Roman"/>
+          <w:b/>
+          <w:bCs/>
+          <w:sz w:val="28"/>
+          <w:szCs w:val="28"/>
+        </w:rPr>
+        <w:tab/>
+        <w:t>AT Button</w:t>
+      </w:r>
+      <w:r>
+        <w:rPr>
+          <w:rFonts w:ascii="Times New Roman" w:hAnsi="Times New Roman" w:cs="Times New Roman"/>
+          <w:b/>
+          <w:bCs/>
+          <w:sz w:val="28"/>
+          <w:szCs w:val="28"/>
+        </w:rPr>
+        <w:br/>
+      </w:r>
+      <w:r>
+        <w:rPr>
+          <w:rFonts w:ascii="Times New Roman" w:hAnsi="Times New Roman" w:cs="Times New Roman"/>
+          <w:b/>
+          <w:bCs/>
+          <w:sz w:val="28"/>
+          <w:szCs w:val="28"/>
+        </w:rPr>
+        <w:br/>
+      </w:r>
+      <w:r>
+        <w:rPr>
+          <w:rFonts w:ascii="Times New Roman" w:hAnsi="Times New Roman" w:cs="Times New Roman"/>
+          <w:b/>
+          <w:bCs/>
+          <w:sz w:val="28"/>
+          <w:szCs w:val="28"/>
+        </w:rPr>
+        <w:tab/>
+      </w:r>
+      <w:r>
+        <w:rPr>
+          <w:rFonts w:ascii="Times New Roman" w:hAnsi="Times New Roman" w:cs="Times New Roman"/>
+          <w:b/>
+          <w:bCs/>
+          <w:sz w:val="28"/>
+          <w:szCs w:val="28"/>
+        </w:rPr>
+        <w:tab/>
+        <w:t>Predictive Software</w:t>
+      </w:r>
+    </w:p>
+    <w:p>
+      <w:pPr>
+        <w:rPr>
+          <w:rFonts w:ascii="Times New Roman" w:hAnsi="Times New Roman" w:cs="Times New Roman"/>
+          <w:b/>
+          <w:bCs/>
+          <w:sz w:val="28"/>
+          <w:szCs w:val="28"/>
+        </w:rPr>
+      </w:pPr>
+      <w:bookmarkStart w:id="0" w:name="_GoBack"/>
+      <w:bookmarkEnd w:id="0"/>
     </w:p>
     <w:sectPr>
       <w:headerReference w:type="default" r:id="rId12"/>
@@ -4824,6 +4893,7 @@
     <w:lsdException w:name="HTML Sample" w:semiHidden="1" w:unhideWhenUsed="1"/>
     <w:lsdException w:name="HTML Typewriter" w:semiHidden="1" w:unhideWhenUsed="1"/>
     <w:lsdException w:name="HTML Variable" w:semiHidden="1" w:unhideWhenUsed="1"/>
+    <w:lsdException w:name="Normal Table" w:semiHidden="1" w:unhideWhenUsed="1"/>
     <w:lsdException w:name="annotation subject" w:semiHidden="1" w:unhideWhenUsed="1"/>
     <w:lsdException w:name="No List" w:semiHidden="1" w:unhideWhenUsed="1"/>
     <w:lsdException w:name="Outline List 1" w:semiHidden="1" w:unhideWhenUsed="1"/>
@@ -4870,8 +4940,10 @@
     <w:lsdException w:name="Table Subtle 2" w:semiHidden="1" w:unhideWhenUsed="1"/>
     <w:lsdException w:name="Table Web 1" w:semiHidden="1" w:unhideWhenUsed="1"/>
     <w:lsdException w:name="Table Web 2" w:semiHidden="1" w:unhideWhenUsed="1"/>
+    <w:lsdException w:name="Table Web 3" w:semiHidden="1" w:unhideWhenUsed="1"/>
     <w:lsdException w:name="Balloon Text" w:semiHidden="1" w:unhideWhenUsed="1"/>
     <w:lsdException w:name="Table Grid" w:uiPriority="39"/>
+    <w:lsdException w:name="Table Theme" w:semiHidden="1" w:unhideWhenUsed="1"/>
     <w:lsdException w:name="Placeholder Text" w:semiHidden="1"/>
     <w:lsdException w:name="No Spacing" w:uiPriority="1" w:qFormat="1"/>
     <w:lsdException w:name="Light Shading" w:uiPriority="60"/>
@@ -5465,6 +5537,7 @@
     <w:rsid w:val="004A4A9A"/>
     <w:rsid w:val="00516D65"/>
     <w:rsid w:val="00533A1A"/>
+    <w:rsid w:val="007648BA"/>
     <w:rsid w:val="008A1F0A"/>
     <w:rsid w:val="00B96275"/>
     <w:rsid w:val="00E25DEE"/>
@@ -5616,6 +5689,7 @@
     <w:lsdException w:name="HTML Sample" w:semiHidden="1" w:unhideWhenUsed="1"/>
     <w:lsdException w:name="HTML Typewriter" w:semiHidden="1" w:unhideWhenUsed="1"/>
     <w:lsdException w:name="HTML Variable" w:semiHidden="1" w:unhideWhenUsed="1"/>
+    <w:lsdException w:name="Normal Table" w:semiHidden="1" w:unhideWhenUsed="1"/>
     <w:lsdException w:name="annotation subject" w:semiHidden="1" w:unhideWhenUsed="1"/>
     <w:lsdException w:name="No List" w:semiHidden="1" w:unhideWhenUsed="1"/>
     <w:lsdException w:name="Outline List 1" w:semiHidden="1" w:unhideWhenUsed="1"/>
@@ -5662,8 +5736,10 @@
     <w:lsdException w:name="Table Subtle 2" w:semiHidden="1" w:unhideWhenUsed="1"/>
     <w:lsdException w:name="Table Web 1" w:semiHidden="1" w:unhideWhenUsed="1"/>
     <w:lsdException w:name="Table Web 2" w:semiHidden="1" w:unhideWhenUsed="1"/>
+    <w:lsdException w:name="Table Web 3" w:semiHidden="1" w:unhideWhenUsed="1"/>
     <w:lsdException w:name="Balloon Text" w:semiHidden="1" w:unhideWhenUsed="1"/>
     <w:lsdException w:name="Table Grid" w:uiPriority="39"/>
+    <w:lsdException w:name="Table Theme" w:semiHidden="1" w:unhideWhenUsed="1"/>
     <w:lsdException w:name="Placeholder Text" w:semiHidden="1"/>
     <w:lsdException w:name="No Spacing" w:uiPriority="1" w:qFormat="1"/>
     <w:lsdException w:name="Light Shading" w:uiPriority="60"/>
@@ -6215,7 +6291,7 @@
 </file>
 
 <file path=customXml/itemProps2.xml><?xml version="1.0" encoding="utf-8"?>
-<ds:datastoreItem xmlns:ds="http://schemas.openxmlformats.org/officeDocument/2006/customXml" ds:itemID="{0C32BD40-3A04-4A42-93D4-FA047711FA33}">
+<ds:datastoreItem xmlns:ds="http://schemas.openxmlformats.org/officeDocument/2006/customXml" ds:itemID="{5459DF4F-7C1A-457C-B457-2A7F956BD530}">
   <ds:schemaRefs>
     <ds:schemaRef ds:uri="http://schemas.openxmlformats.org/officeDocument/2006/bibliography"/>
   </ds:schemaRefs>
